--- a/2020_2_11Comment.docx
+++ b/2020_2_11Comment.docx
@@ -38,296 +38,302 @@
         <w:t>了解需求以及網頁操作流程</w:t>
       </w:r>
     </w:p>
+    <w:p/>
     <w:p>
-      <w:pPr>
-        <w:rPr>
-          <w:rFonts w:hint="eastAsia"/>
-        </w:rPr>
-      </w:pPr>
+      <w:r>
+        <w:rPr>
+          <w:rFonts w:hint="eastAsia"/>
+        </w:rPr>
+        <w:t>需要增加</w:t>
+      </w:r>
+      <w:r>
+        <w:t>“</w:t>
+      </w:r>
+      <w:r>
+        <w:rPr>
+          <w:rFonts w:hint="eastAsia"/>
+        </w:rPr>
+        <w:t>債權人員</w:t>
+      </w:r>
+      <w:r>
+        <w:t>”</w:t>
+      </w:r>
+      <w:r>
+        <w:rPr>
+          <w:rFonts w:hint="eastAsia"/>
+        </w:rPr>
+        <w:t>欄位</w:t>
+      </w:r>
+      <w:r>
+        <w:rPr>
+          <w:rFonts w:hint="eastAsia"/>
+        </w:rPr>
+        <w:t>於</w:t>
+      </w:r>
+      <w:r>
+        <w:t>ClaimCertificate</w:t>
+      </w:r>
+      <w:r>
+        <w:rPr>
+          <w:rFonts w:hint="eastAsia"/>
+        </w:rPr>
+        <w:t xml:space="preserve"> Table</w:t>
+      </w:r>
+      <w:r>
+        <w:rPr>
+          <w:rFonts w:hint="eastAsia"/>
+        </w:rPr>
+        <w:t>，請</w:t>
+      </w:r>
+      <w:r>
+        <w:rPr>
+          <w:rFonts w:hint="eastAsia"/>
+        </w:rPr>
+        <w:t>Wei</w:t>
+      </w:r>
+      <w:r>
+        <w:rPr>
+          <w:rFonts w:hint="eastAsia"/>
+        </w:rPr>
+        <w:t>教練在</w:t>
+      </w:r>
+      <w:r>
+        <w:rPr>
+          <w:rFonts w:hint="eastAsia"/>
+        </w:rPr>
+        <w:t>DevbDb1</w:t>
+      </w:r>
+      <w:r>
+        <w:rPr>
+          <w:rFonts w:hint="eastAsia"/>
+        </w:rPr>
+        <w:t>該增加欄位</w:t>
+      </w:r>
+      <w:r>
+        <w:rPr>
+          <w:rFonts w:hint="eastAsia"/>
+        </w:rPr>
+        <w:t>後，</w:t>
+      </w:r>
+      <w:r>
+        <w:rPr>
+          <w:rFonts w:ascii="Arial" w:hAnsi="Arial" w:cs="Arial"/>
+          <w:color w:val="444444"/>
+          <w:shd w:val="clear" w:color="auto" w:fill="FFFFFF"/>
+        </w:rPr>
+        <w:t>從</w:t>
+      </w:r>
+      <w:r>
+        <w:rPr>
+          <w:rFonts w:ascii="Arial" w:hAnsi="Arial" w:cs="Arial"/>
+          <w:color w:val="444444"/>
+          <w:shd w:val="clear" w:color="auto" w:fill="FFFFFF"/>
+        </w:rPr>
+        <w:t>.tt</w:t>
+      </w:r>
+      <w:r>
+        <w:rPr>
+          <w:rFonts w:ascii="Arial" w:hAnsi="Arial" w:cs="Arial"/>
+          <w:color w:val="444444"/>
+          <w:shd w:val="clear" w:color="auto" w:fill="FFFFFF"/>
+        </w:rPr>
+        <w:t>檔內的</w:t>
+      </w:r>
+      <w:r>
+        <w:rPr>
+          <w:rFonts w:ascii="Arial" w:hAnsi="Arial" w:cs="Arial"/>
+          <w:color w:val="444444"/>
+          <w:shd w:val="clear" w:color="auto" w:fill="FFFFFF"/>
+        </w:rPr>
+        <w:t>DbContext</w:t>
+      </w:r>
+      <w:r>
+        <w:rPr>
+          <w:rFonts w:ascii="Arial" w:hAnsi="Arial" w:cs="Arial"/>
+          <w:color w:val="444444"/>
+          <w:shd w:val="clear" w:color="auto" w:fill="FFFFFF"/>
+        </w:rPr>
+        <w:t>中確認</w:t>
+      </w:r>
+      <w:r>
+        <w:rPr>
+          <w:rFonts w:ascii="Arial" w:hAnsi="Arial" w:cs="Arial" w:hint="eastAsia"/>
+          <w:color w:val="444444"/>
+          <w:shd w:val="clear" w:color="auto" w:fill="FFFFFF"/>
+        </w:rPr>
+        <w:t>變動的欄位</w:t>
+      </w:r>
+      <w:r>
+        <w:rPr>
+          <w:rFonts w:ascii="Arial" w:hAnsi="Arial" w:cs="Arial"/>
+          <w:color w:val="444444"/>
+          <w:shd w:val="clear" w:color="auto" w:fill="FFFFFF"/>
+        </w:rPr>
+        <w:t>並加入</w:t>
+      </w:r>
+      <w:r>
+        <w:rPr>
+          <w:rFonts w:ascii="Arial" w:hAnsi="Arial" w:cs="Arial"/>
+          <w:color w:val="444444"/>
+          <w:shd w:val="clear" w:color="auto" w:fill="FFFFFF"/>
+        </w:rPr>
+        <w:t>DbSet</w:t>
+      </w:r>
+      <w:r>
+        <w:rPr>
+          <w:rFonts w:ascii="Arial" w:hAnsi="Arial" w:cs="Arial"/>
+          <w:color w:val="444444"/>
+          <w:shd w:val="clear" w:color="auto" w:fill="FFFFFF"/>
+        </w:rPr>
+        <w:t>至</w:t>
+      </w:r>
+      <w:r>
+        <w:rPr>
+          <w:rFonts w:ascii="Arial" w:hAnsi="Arial" w:cs="Arial"/>
+          <w:color w:val="444444"/>
+          <w:shd w:val="clear" w:color="auto" w:fill="FFFFFF"/>
+        </w:rPr>
+        <w:t>DataAccess</w:t>
+      </w:r>
+      <w:r>
+        <w:rPr>
+          <w:rFonts w:ascii="Arial" w:hAnsi="Arial" w:cs="Arial"/>
+          <w:color w:val="444444"/>
+          <w:shd w:val="clear" w:color="auto" w:fill="FFFFFF"/>
+        </w:rPr>
+        <w:t>還有</w:t>
+      </w:r>
+      <w:r>
+        <w:rPr>
+          <w:rFonts w:ascii="Arial" w:hAnsi="Arial" w:cs="Arial"/>
+          <w:color w:val="444444"/>
+          <w:shd w:val="clear" w:color="auto" w:fill="FFFFFF"/>
+        </w:rPr>
+        <w:t>Entity</w:t>
+      </w:r>
+      <w:r>
+        <w:rPr>
+          <w:rFonts w:ascii="Arial" w:hAnsi="Arial" w:cs="Arial"/>
+          <w:color w:val="444444"/>
+          <w:shd w:val="clear" w:color="auto" w:fill="FFFFFF"/>
+        </w:rPr>
+        <w:t>的</w:t>
+      </w:r>
+      <w:r>
+        <w:rPr>
+          <w:rFonts w:ascii="Arial" w:hAnsi="Arial" w:cs="Arial"/>
+          <w:color w:val="444444"/>
+          <w:shd w:val="clear" w:color="auto" w:fill="FFFFFF"/>
+        </w:rPr>
+        <w:t>ViewModel</w:t>
+      </w:r>
+      <w:r>
+        <w:rPr>
+          <w:rFonts w:ascii="Arial" w:hAnsi="Arial" w:cs="Arial"/>
+          <w:color w:val="444444"/>
+          <w:shd w:val="clear" w:color="auto" w:fill="FFFFFF"/>
+        </w:rPr>
+        <w:t>及</w:t>
+      </w:r>
+      <w:r>
+        <w:rPr>
+          <w:rFonts w:ascii="Arial" w:hAnsi="Arial" w:cs="Arial"/>
+          <w:color w:val="444444"/>
+          <w:shd w:val="clear" w:color="auto" w:fill="FFFFFF"/>
+        </w:rPr>
+        <w:t>Entity</w:t>
+      </w:r>
+      <w:r>
+        <w:rPr>
+          <w:rFonts w:ascii="Arial" w:hAnsi="Arial" w:cs="Arial"/>
+          <w:color w:val="444444"/>
+          <w:shd w:val="clear" w:color="auto" w:fill="FFFFFF"/>
+        </w:rPr>
+        <w:t>。</w:t>
+      </w:r>
+      <w:r>
+        <w:rPr>
+          <w:rFonts w:hint="eastAsia"/>
+        </w:rPr>
+        <w:t>，於專案內的</w:t>
+      </w:r>
+      <w:r>
+        <w:rPr>
+          <w:rFonts w:hint="eastAsia"/>
+        </w:rPr>
+        <w:t>DbModel</w:t>
+      </w:r>
+      <w:r>
+        <w:rPr>
+          <w:rFonts w:hint="eastAsia"/>
+        </w:rPr>
+        <w:t>使用結構描述比較更新專案的資料庫與</w:t>
+      </w:r>
+      <w:r>
+        <w:rPr>
+          <w:rFonts w:hint="eastAsia"/>
+        </w:rPr>
+        <w:t>DbModel</w:t>
+      </w:r>
+      <w:r>
+        <w:rPr>
+          <w:rFonts w:hint="eastAsia"/>
+        </w:rPr>
+        <w:t>差異並變更專案內的</w:t>
+      </w:r>
+      <w:r>
+        <w:rPr>
+          <w:rFonts w:hint="eastAsia"/>
+        </w:rPr>
+        <w:t>DbModel</w:t>
+      </w:r>
+      <w:r>
+        <w:rPr>
+          <w:rFonts w:hint="eastAsia"/>
+        </w:rPr>
+        <w:t>，於前端規劃師所指示的兩頁面</w:t>
+      </w:r>
+      <w:r>
+        <w:rPr>
+          <w:rFonts w:hint="eastAsia"/>
+        </w:rPr>
+        <w:t>(index)(create)</w:t>
+      </w:r>
+      <w:r>
+        <w:rPr>
+          <w:rFonts w:hint="eastAsia"/>
+        </w:rPr>
+        <w:t>增加</w:t>
+      </w:r>
+      <w:proofErr w:type="gramStart"/>
+      <w:r>
+        <w:t>”</w:t>
+      </w:r>
+      <w:proofErr w:type="gramEnd"/>
+      <w:r>
+        <w:rPr>
+          <w:rFonts w:hint="eastAsia"/>
+        </w:rPr>
+        <w:t>債權人員</w:t>
+      </w:r>
+      <w:proofErr w:type="gramStart"/>
+      <w:r>
+        <w:t>”</w:t>
+      </w:r>
+      <w:proofErr w:type="gramEnd"/>
+      <w:r>
+        <w:rPr>
+          <w:rFonts w:hint="eastAsia"/>
+        </w:rPr>
+        <w:t>欄位。</w:t>
+      </w:r>
     </w:p>
     <w:p>
       <w:r>
         <w:rPr>
           <w:rFonts w:hint="eastAsia"/>
         </w:rPr>
-        <w:t>需要增加</w:t>
-      </w:r>
-      <w:r>
-        <w:t>“</w:t>
-      </w:r>
-      <w:r>
-        <w:rPr>
-          <w:rFonts w:hint="eastAsia"/>
-        </w:rPr>
-        <w:t>債權人員</w:t>
-      </w:r>
-      <w:r>
-        <w:t>”</w:t>
-      </w:r>
-      <w:r>
-        <w:rPr>
-          <w:rFonts w:hint="eastAsia"/>
-        </w:rPr>
-        <w:t>欄位</w:t>
-      </w:r>
-      <w:r>
-        <w:rPr>
-          <w:rFonts w:hint="eastAsia"/>
-        </w:rPr>
-        <w:t>於</w:t>
-      </w:r>
-      <w:r>
-        <w:t>ClaimCertificate</w:t>
-      </w:r>
-      <w:r>
-        <w:rPr>
-          <w:rFonts w:hint="eastAsia"/>
-        </w:rPr>
-        <w:t xml:space="preserve"> Table</w:t>
-      </w:r>
-      <w:r>
-        <w:rPr>
-          <w:rFonts w:hint="eastAsia"/>
-        </w:rPr>
-        <w:t>，請</w:t>
-      </w:r>
-      <w:r>
-        <w:rPr>
-          <w:rFonts w:hint="eastAsia"/>
-        </w:rPr>
-        <w:t>Wei</w:t>
-      </w:r>
-      <w:r>
-        <w:rPr>
-          <w:rFonts w:hint="eastAsia"/>
-        </w:rPr>
-        <w:t>教練在</w:t>
-      </w:r>
-      <w:r>
-        <w:rPr>
-          <w:rFonts w:hint="eastAsia"/>
-        </w:rPr>
-        <w:t>DevbDb1</w:t>
-      </w:r>
-      <w:r>
-        <w:rPr>
-          <w:rFonts w:hint="eastAsia"/>
-        </w:rPr>
-        <w:t>該增加欄位</w:t>
-      </w:r>
-      <w:r>
-        <w:rPr>
-          <w:rFonts w:hint="eastAsia"/>
-        </w:rPr>
-        <w:t>後，</w:t>
-      </w:r>
-      <w:r>
-        <w:rPr>
-          <w:rFonts w:ascii="Arial" w:hAnsi="Arial" w:cs="Arial"/>
-          <w:color w:val="444444"/>
-          <w:shd w:val="clear" w:color="auto" w:fill="FFFFFF"/>
-        </w:rPr>
-        <w:t>從</w:t>
-      </w:r>
-      <w:r>
-        <w:rPr>
-          <w:rFonts w:ascii="Arial" w:hAnsi="Arial" w:cs="Arial"/>
-          <w:color w:val="444444"/>
-          <w:shd w:val="clear" w:color="auto" w:fill="FFFFFF"/>
-        </w:rPr>
-        <w:t>.tt</w:t>
-      </w:r>
-      <w:r>
-        <w:rPr>
-          <w:rFonts w:ascii="Arial" w:hAnsi="Arial" w:cs="Arial"/>
-          <w:color w:val="444444"/>
-          <w:shd w:val="clear" w:color="auto" w:fill="FFFFFF"/>
-        </w:rPr>
-        <w:t>檔內的</w:t>
-      </w:r>
-      <w:r>
-        <w:rPr>
-          <w:rFonts w:ascii="Arial" w:hAnsi="Arial" w:cs="Arial"/>
-          <w:color w:val="444444"/>
-          <w:shd w:val="clear" w:color="auto" w:fill="FFFFFF"/>
-        </w:rPr>
-        <w:t>DbContext</w:t>
-      </w:r>
-      <w:r>
-        <w:rPr>
-          <w:rFonts w:ascii="Arial" w:hAnsi="Arial" w:cs="Arial"/>
-          <w:color w:val="444444"/>
-          <w:shd w:val="clear" w:color="auto" w:fill="FFFFFF"/>
-        </w:rPr>
-        <w:t>中確認</w:t>
-      </w:r>
-      <w:r>
-        <w:rPr>
-          <w:rFonts w:ascii="Arial" w:hAnsi="Arial" w:cs="Arial" w:hint="eastAsia"/>
-          <w:color w:val="444444"/>
-          <w:shd w:val="clear" w:color="auto" w:fill="FFFFFF"/>
-        </w:rPr>
-        <w:t>變動的欄位</w:t>
-      </w:r>
-      <w:r>
-        <w:rPr>
-          <w:rFonts w:ascii="Arial" w:hAnsi="Arial" w:cs="Arial"/>
-          <w:color w:val="444444"/>
-          <w:shd w:val="clear" w:color="auto" w:fill="FFFFFF"/>
-        </w:rPr>
-        <w:t>並加入</w:t>
-      </w:r>
-      <w:r>
-        <w:rPr>
-          <w:rFonts w:ascii="Arial" w:hAnsi="Arial" w:cs="Arial"/>
-          <w:color w:val="444444"/>
-          <w:shd w:val="clear" w:color="auto" w:fill="FFFFFF"/>
-        </w:rPr>
-        <w:t>DbSet</w:t>
-      </w:r>
-      <w:r>
-        <w:rPr>
-          <w:rFonts w:ascii="Arial" w:hAnsi="Arial" w:cs="Arial"/>
-          <w:color w:val="444444"/>
-          <w:shd w:val="clear" w:color="auto" w:fill="FFFFFF"/>
-        </w:rPr>
-        <w:t>至</w:t>
-      </w:r>
-      <w:r>
-        <w:rPr>
-          <w:rFonts w:ascii="Arial" w:hAnsi="Arial" w:cs="Arial"/>
-          <w:color w:val="444444"/>
-          <w:shd w:val="clear" w:color="auto" w:fill="FFFFFF"/>
-        </w:rPr>
-        <w:t>DataAccess</w:t>
-      </w:r>
-      <w:r>
-        <w:rPr>
-          <w:rFonts w:ascii="Arial" w:hAnsi="Arial" w:cs="Arial"/>
-          <w:color w:val="444444"/>
-          <w:shd w:val="clear" w:color="auto" w:fill="FFFFFF"/>
-        </w:rPr>
-        <w:t>還有</w:t>
-      </w:r>
-      <w:r>
-        <w:rPr>
-          <w:rFonts w:ascii="Arial" w:hAnsi="Arial" w:cs="Arial"/>
-          <w:color w:val="444444"/>
-          <w:shd w:val="clear" w:color="auto" w:fill="FFFFFF"/>
-        </w:rPr>
-        <w:t>Entity</w:t>
-      </w:r>
-      <w:r>
-        <w:rPr>
-          <w:rFonts w:ascii="Arial" w:hAnsi="Arial" w:cs="Arial"/>
-          <w:color w:val="444444"/>
-          <w:shd w:val="clear" w:color="auto" w:fill="FFFFFF"/>
-        </w:rPr>
-        <w:t>的</w:t>
-      </w:r>
-      <w:r>
-        <w:rPr>
-          <w:rFonts w:ascii="Arial" w:hAnsi="Arial" w:cs="Arial"/>
-          <w:color w:val="444444"/>
-          <w:shd w:val="clear" w:color="auto" w:fill="FFFFFF"/>
-        </w:rPr>
-        <w:t>ViewModel</w:t>
-      </w:r>
-      <w:r>
-        <w:rPr>
-          <w:rFonts w:ascii="Arial" w:hAnsi="Arial" w:cs="Arial"/>
-          <w:color w:val="444444"/>
-          <w:shd w:val="clear" w:color="auto" w:fill="FFFFFF"/>
-        </w:rPr>
-        <w:t>及</w:t>
-      </w:r>
-      <w:r>
-        <w:rPr>
-          <w:rFonts w:ascii="Arial" w:hAnsi="Arial" w:cs="Arial"/>
-          <w:color w:val="444444"/>
-          <w:shd w:val="clear" w:color="auto" w:fill="FFFFFF"/>
-        </w:rPr>
-        <w:t>Entity</w:t>
-      </w:r>
-      <w:r>
-        <w:rPr>
-          <w:rFonts w:ascii="Arial" w:hAnsi="Arial" w:cs="Arial"/>
-          <w:color w:val="444444"/>
-          <w:shd w:val="clear" w:color="auto" w:fill="FFFFFF"/>
-        </w:rPr>
-        <w:t>。</w:t>
-      </w:r>
-      <w:r>
-        <w:rPr>
-          <w:rFonts w:hint="eastAsia"/>
-        </w:rPr>
-        <w:t>，於專案內的</w:t>
-      </w:r>
-      <w:r>
-        <w:rPr>
-          <w:rFonts w:hint="eastAsia"/>
-        </w:rPr>
-        <w:t>DbModel</w:t>
-      </w:r>
-      <w:r>
-        <w:rPr>
-          <w:rFonts w:hint="eastAsia"/>
-        </w:rPr>
-        <w:t>使用結構描述比較更新專案的資料庫與</w:t>
-      </w:r>
-      <w:r>
-        <w:rPr>
-          <w:rFonts w:hint="eastAsia"/>
-        </w:rPr>
-        <w:t>DbModel</w:t>
-      </w:r>
-      <w:r>
-        <w:rPr>
-          <w:rFonts w:hint="eastAsia"/>
-        </w:rPr>
-        <w:t>差異並變更專案內的</w:t>
-      </w:r>
-      <w:r>
-        <w:rPr>
-          <w:rFonts w:hint="eastAsia"/>
-        </w:rPr>
-        <w:t>DbModel</w:t>
-      </w:r>
-      <w:r>
-        <w:rPr>
-          <w:rFonts w:hint="eastAsia"/>
-        </w:rPr>
-        <w:t>，於前端規劃師所指示的兩頁面</w:t>
-      </w:r>
-      <w:r>
-        <w:rPr>
-          <w:rFonts w:hint="eastAsia"/>
-        </w:rPr>
-        <w:t>(index)(create)</w:t>
-      </w:r>
-      <w:r>
-        <w:rPr>
-          <w:rFonts w:hint="eastAsia"/>
-        </w:rPr>
-        <w:t>增加</w:t>
-      </w:r>
-      <w:r>
-        <w:t>”</w:t>
-      </w:r>
-      <w:r>
-        <w:rPr>
-          <w:rFonts w:hint="eastAsia"/>
-        </w:rPr>
-        <w:t>債權人員</w:t>
-      </w:r>
-      <w:r>
-        <w:t>”</w:t>
-      </w:r>
-      <w:r>
-        <w:rPr>
-          <w:rFonts w:hint="eastAsia"/>
-        </w:rPr>
-        <w:t>欄位。</w:t>
+        <w:t>2/11</w:t>
       </w:r>
     </w:p>
     <w:p>
@@ -335,14 +341,6 @@
         <w:rPr>
           <w:rFonts w:hint="eastAsia"/>
         </w:rPr>
-        <w:t>2/11</w:t>
-      </w:r>
-    </w:p>
-    <w:p>
-      <w:r>
-        <w:rPr>
-          <w:rFonts w:hint="eastAsia"/>
-        </w:rPr>
         <w:t>更改</w:t>
       </w:r>
       <w:r>
@@ -370,19 +368,7 @@
         <w:rPr>
           <w:rFonts w:hint="eastAsia"/>
         </w:rPr>
-        <w:t>檔案</w:t>
-      </w:r>
-      <w:r>
-        <w:rPr>
-          <w:rFonts w:hint="eastAsia"/>
-        </w:rPr>
-        <w:t>，</w:t>
-      </w:r>
-      <w:r>
-        <w:rPr>
-          <w:rFonts w:hint="eastAsia"/>
-        </w:rPr>
-        <w:t>新增債權人員欄位，並於程式碼的</w:t>
+        <w:t>檔案，新增債權人員欄位，並於程式碼的</w:t>
       </w:r>
       <w:r>
         <w:rPr>
@@ -430,7 +416,21 @@
         <w:rPr>
           <w:rFonts w:hint="eastAsia"/>
         </w:rPr>
-        <w:t>重匯資料</w:t>
+        <w:t>重</w:t>
+      </w:r>
+      <w:proofErr w:type="gramStart"/>
+      <w:r>
+        <w:rPr>
+          <w:rFonts w:hint="eastAsia"/>
+        </w:rPr>
+        <w:t>匯</w:t>
+      </w:r>
+      <w:proofErr w:type="gramEnd"/>
+      <w:r>
+        <w:rPr>
+          <w:rFonts w:hint="eastAsia"/>
+        </w:rPr>
+        <w:t>資料</w:t>
       </w:r>
     </w:p>
     <w:p/>
@@ -454,19 +454,8 @@
         <w:t>了解需求以及網頁操作流程</w:t>
       </w:r>
     </w:p>
+    <w:p/>
     <w:p>
-      <w:pPr>
-        <w:rPr>
-          <w:rFonts w:hint="eastAsia"/>
-        </w:rPr>
-      </w:pPr>
-    </w:p>
-    <w:p>
-      <w:pPr>
-        <w:rPr>
-          <w:rFonts w:hint="eastAsia"/>
-        </w:rPr>
-      </w:pPr>
       <w:r>
         <w:rPr>
           <w:rFonts w:hint="eastAsia"/>
@@ -486,7 +475,14 @@
         <w:rPr>
           <w:rFonts w:hint="eastAsia"/>
         </w:rPr>
-        <w:t>未更新至最新，使用結構描述比較更新專案的資料庫與</w:t>
+        <w:t>未更新至最新，使用結構描述比較更新專</w:t>
+      </w:r>
+      <w:bookmarkStart w:id="0" w:name="_GoBack"/>
+      <w:r>
+        <w:rPr>
+          <w:rFonts w:hint="eastAsia"/>
+        </w:rPr>
+        <w:t>案的</w:t>
       </w:r>
       <w:r>
         <w:rPr>
@@ -498,7 +494,19 @@
         <w:rPr>
           <w:rFonts w:hint="eastAsia"/>
         </w:rPr>
-        <w:t>比對並更新至最新，</w:t>
+        <w:t>比對</w:t>
+      </w:r>
+      <w:r>
+        <w:rPr>
+          <w:rFonts w:hint="eastAsia"/>
+        </w:rPr>
+        <w:t>資料庫</w:t>
+      </w:r>
+      <w:r>
+        <w:rPr>
+          <w:rFonts w:hint="eastAsia"/>
+        </w:rPr>
+        <w:t>並更新至最新，</w:t>
       </w:r>
       <w:r>
         <w:rPr>
@@ -560,16 +568,9 @@
         </w:rPr>
         <w:t>後，要重建專案並且執行網站，確認是否能正常執行才可執行同步。</w:t>
       </w:r>
-      <w:bookmarkStart w:id="0" w:name="_GoBack"/>
       <w:bookmarkEnd w:id="0"/>
     </w:p>
-    <w:p>
-      <w:pPr>
-        <w:rPr>
-          <w:rFonts w:hint="eastAsia"/>
-        </w:rPr>
-      </w:pPr>
-    </w:p>
+    <w:p/>
     <w:sectPr>
       <w:pgSz w:w="11906" w:h="16838"/>
       <w:pgMar w:top="1440" w:right="1800" w:bottom="1440" w:left="1800" w:header="851" w:footer="992" w:gutter="0"/>
@@ -749,7 +750,7 @@
     <w:lsdException w:name="Table Web 2" w:semiHidden="1" w:unhideWhenUsed="1"/>
     <w:lsdException w:name="Table Web 3" w:semiHidden="1" w:unhideWhenUsed="1"/>
     <w:lsdException w:name="Balloon Text" w:semiHidden="1" w:unhideWhenUsed="1"/>
-    <w:lsdException w:name="Table Grid" w:semiHidden="1" w:uiPriority="59" w:unhideWhenUsed="1"/>
+    <w:lsdException w:name="Table Grid" w:uiPriority="59"/>
     <w:lsdException w:name="Table Theme" w:semiHidden="1" w:unhideWhenUsed="1"/>
     <w:lsdException w:name="Placeholder Text" w:semiHidden="1"/>
     <w:lsdException w:name="No Spacing" w:uiPriority="1" w:qFormat="1"/>
